--- a/04_Linux working/common_services/09.1_SELinux.docx
+++ b/04_Linux working/common_services/09.1_SELinux.docx
@@ -76,15 +76,7 @@
               <w:jc w:val="center"/>
             </w:pPr>
             <w:r>
-              <w:t xml:space="preserve">Security </w:t>
-            </w:r>
-            <w:proofErr w:type="spellStart"/>
-            <w:r>
-              <w:t>Enhanced</w:t>
-            </w:r>
-            <w:proofErr w:type="spellEnd"/>
-            <w:r>
-              <w:t xml:space="preserve"> Linux</w:t>
+              <w:t>Security Enhanced Linux</w:t>
             </w:r>
             <w:r>
               <w:t xml:space="preserve"> : Mécanisme de contrôle d’accès </w:t>
@@ -98,15 +90,8 @@
               <w:jc w:val="center"/>
             </w:pPr>
             <w:r>
-              <w:t xml:space="preserve">Concurrencé par </w:t>
+              <w:t>Concurrencé par GRSecurity</w:t>
             </w:r>
-            <w:proofErr w:type="spellStart"/>
-            <w:r>
-              <w:t>GRSecurity</w:t>
-            </w:r>
-            <w:bookmarkStart w:id="0" w:name="_GoBack"/>
-            <w:bookmarkEnd w:id="0"/>
-            <w:proofErr w:type="spellEnd"/>
           </w:p>
         </w:tc>
       </w:tr>
@@ -155,23 +140,7 @@
               <w:jc w:val="center"/>
             </w:pPr>
             <w:r>
-              <w:t>/</w:t>
-            </w:r>
-            <w:proofErr w:type="spellStart"/>
-            <w:r>
-              <w:t>etc</w:t>
-            </w:r>
-            <w:proofErr w:type="spellEnd"/>
-            <w:r>
-              <w:t>/</w:t>
-            </w:r>
-            <w:proofErr w:type="spellStart"/>
-            <w:r>
-              <w:t>selinux</w:t>
-            </w:r>
-            <w:proofErr w:type="spellEnd"/>
-            <w:r>
-              <w:t>/config</w:t>
+              <w:t>/etc/selinux/config</w:t>
             </w:r>
           </w:p>
         </w:tc>
@@ -315,11 +284,9 @@
           <w:numId w:val="2"/>
         </w:numPr>
       </w:pPr>
-      <w:proofErr w:type="spellStart"/>
       <w:r>
         <w:t>Enforcing</w:t>
       </w:r>
-      <w:proofErr w:type="spellEnd"/>
       <w:r>
         <w:t xml:space="preserve"> : SE Linux assure la sécurité et logs les accès </w:t>
       </w:r>
@@ -353,11 +320,9 @@
           <w:numId w:val="2"/>
         </w:numPr>
       </w:pPr>
-      <w:proofErr w:type="spellStart"/>
       <w:r>
         <w:t>Disabled</w:t>
       </w:r>
-      <w:proofErr w:type="spellEnd"/>
     </w:p>
     <w:p>
       <w:pPr>
@@ -382,13 +347,8 @@
           <w:numId w:val="3"/>
         </w:numPr>
       </w:pPr>
-      <w:proofErr w:type="spellStart"/>
-      <w:r>
-        <w:t>Targeted</w:t>
-      </w:r>
-      <w:proofErr w:type="spellEnd"/>
-      <w:r>
-        <w:t> :</w:t>
+      <w:r>
+        <w:t>Targeted :</w:t>
       </w:r>
       <w:r>
         <w:t xml:space="preserve"> Permissions custom précises</w:t>
@@ -414,32 +374,11 @@
           <w:numId w:val="3"/>
         </w:numPr>
       </w:pPr>
-      <w:proofErr w:type="spellStart"/>
-      <w:r>
-        <w:t>Mls</w:t>
-      </w:r>
-      <w:proofErr w:type="spellEnd"/>
-      <w:r>
-        <w:t xml:space="preserve"> : </w:t>
-      </w:r>
-      <w:r>
-        <w:t xml:space="preserve">multi </w:t>
-      </w:r>
-      <w:proofErr w:type="spellStart"/>
-      <w:r>
-        <w:t>level</w:t>
-      </w:r>
-      <w:proofErr w:type="spellEnd"/>
-      <w:r>
-        <w:t xml:space="preserve"> </w:t>
-      </w:r>
-      <w:proofErr w:type="spellStart"/>
-      <w:r>
-        <w:t>security</w:t>
-      </w:r>
-      <w:proofErr w:type="spellEnd"/>
-      <w:r>
-        <w:t xml:space="preserve"> protection.</w:t>
+      <w:r>
+        <w:t xml:space="preserve">Mls : </w:t>
+      </w:r>
+      <w:r>
+        <w:t>multi level security protection.</w:t>
       </w:r>
       <w:r>
         <w:t xml:space="preserve"> Mode de protection avancé, besoin de package </w:t>
@@ -482,15 +421,7 @@
         <w:t xml:space="preserve">Mettre </w:t>
       </w:r>
       <w:r>
-        <w:t xml:space="preserve">Permissive dans la </w:t>
-      </w:r>
-      <w:proofErr w:type="spellStart"/>
-      <w:r>
-        <w:t>conf</w:t>
-      </w:r>
-      <w:proofErr w:type="spellEnd"/>
-      <w:r>
-        <w:t xml:space="preserve"> </w:t>
+        <w:t xml:space="preserve">Permissive dans la conf </w:t>
       </w:r>
     </w:p>
     <w:p>
@@ -522,21 +453,8 @@
         </w:rPr>
       </w:pPr>
       <w:r>
-        <w:t xml:space="preserve">Mettre </w:t>
-      </w:r>
-      <w:proofErr w:type="spellStart"/>
-      <w:r>
-        <w:t>enforcing</w:t>
-      </w:r>
-      <w:proofErr w:type="spellEnd"/>
-      <w:r>
-        <w:t xml:space="preserve"> dans la </w:t>
-      </w:r>
-      <w:proofErr w:type="spellStart"/>
-      <w:r>
-        <w:t>conf</w:t>
-      </w:r>
-      <w:proofErr w:type="spellEnd"/>
+        <w:t>Mettre enforcing dans la conf</w:t>
+      </w:r>
     </w:p>
     <w:p>
       <w:pPr>
@@ -551,8 +469,30 @@
         </w:rPr>
       </w:pPr>
       <w:r>
-        <w:t>reboot</w:t>
-      </w:r>
+        <w:t>R</w:t>
+      </w:r>
+      <w:r>
+        <w:t>eboot</w:t>
+      </w:r>
+    </w:p>
+    <w:p>
+      <w:r>
+        <w:t>Ou</w:t>
+      </w:r>
+    </w:p>
+    <w:p>
+      <w:pPr>
+        <w:pStyle w:val="Paragraphedeliste"/>
+        <w:numPr>
+          <w:ilvl w:val="0"/>
+          <w:numId w:val="5"/>
+        </w:numPr>
+      </w:pPr>
+      <w:r>
+        <w:t>Set enforce 0|1|2|enforcing|permissive|disabled et pas besoin de reboot</w:t>
+      </w:r>
+      <w:bookmarkStart w:id="0" w:name="_GoBack"/>
+      <w:bookmarkEnd w:id="0"/>
     </w:p>
     <w:p/>
     <w:sectPr>
@@ -568,6 +508,119 @@
 <file path=word/numbering.xml><?xml version="1.0" encoding="utf-8"?>
 <w:numbering xmlns:wpc="http://schemas.microsoft.com/office/word/2010/wordprocessingCanvas" xmlns:mc="http://schemas.openxmlformats.org/markup-compatibility/2006" xmlns:o="urn:schemas-microsoft-com:office:office" xmlns:r="http://schemas.openxmlformats.org/officeDocument/2006/relationships" xmlns:m="http://schemas.openxmlformats.org/officeDocument/2006/math" xmlns:v="urn:schemas-microsoft-com:vml" xmlns:wp14="http://schemas.microsoft.com/office/word/2010/wordprocessingDrawing" xmlns:wp="http://schemas.openxmlformats.org/drawingml/2006/wordprocessingDrawing" xmlns:w10="urn:schemas-microsoft-com:office:word" xmlns:w="http://schemas.openxmlformats.org/wordprocessingml/2006/main" xmlns:w14="http://schemas.microsoft.com/office/word/2010/wordml" xmlns:wpg="http://schemas.microsoft.com/office/word/2010/wordprocessingGroup" xmlns:wpi="http://schemas.microsoft.com/office/word/2010/wordprocessingInk" xmlns:wne="http://schemas.microsoft.com/office/word/2006/wordml" xmlns:wps="http://schemas.microsoft.com/office/word/2010/wordprocessingShape" mc:Ignorable="w14 wp14">
   <w:abstractNum w:abstractNumId="0">
+    <w:nsid w:val="0BBB33A3"/>
+    <w:multiLevelType w:val="hybridMultilevel"/>
+    <w:tmpl w:val="886AD6CA"/>
+    <w:lvl w:ilvl="0" w:tplc="040C0001">
+      <w:start w:val="1"/>
+      <w:numFmt w:val="bullet"/>
+      <w:lvlText w:val=""/>
+      <w:lvlJc w:val="left"/>
+      <w:pPr>
+        <w:ind w:left="720" w:hanging="360"/>
+      </w:pPr>
+      <w:rPr>
+        <w:rFonts w:ascii="Symbol" w:hAnsi="Symbol" w:hint="default"/>
+      </w:rPr>
+    </w:lvl>
+    <w:lvl w:ilvl="1" w:tplc="040C0003" w:tentative="1">
+      <w:start w:val="1"/>
+      <w:numFmt w:val="bullet"/>
+      <w:lvlText w:val="o"/>
+      <w:lvlJc w:val="left"/>
+      <w:pPr>
+        <w:ind w:left="1440" w:hanging="360"/>
+      </w:pPr>
+      <w:rPr>
+        <w:rFonts w:ascii="Courier New" w:hAnsi="Courier New" w:cs="Courier New" w:hint="default"/>
+      </w:rPr>
+    </w:lvl>
+    <w:lvl w:ilvl="2" w:tplc="040C0005" w:tentative="1">
+      <w:start w:val="1"/>
+      <w:numFmt w:val="bullet"/>
+      <w:lvlText w:val=""/>
+      <w:lvlJc w:val="left"/>
+      <w:pPr>
+        <w:ind w:left="2160" w:hanging="360"/>
+      </w:pPr>
+      <w:rPr>
+        <w:rFonts w:ascii="Wingdings" w:hAnsi="Wingdings" w:hint="default"/>
+      </w:rPr>
+    </w:lvl>
+    <w:lvl w:ilvl="3" w:tplc="040C0001" w:tentative="1">
+      <w:start w:val="1"/>
+      <w:numFmt w:val="bullet"/>
+      <w:lvlText w:val=""/>
+      <w:lvlJc w:val="left"/>
+      <w:pPr>
+        <w:ind w:left="2880" w:hanging="360"/>
+      </w:pPr>
+      <w:rPr>
+        <w:rFonts w:ascii="Symbol" w:hAnsi="Symbol" w:hint="default"/>
+      </w:rPr>
+    </w:lvl>
+    <w:lvl w:ilvl="4" w:tplc="040C0003" w:tentative="1">
+      <w:start w:val="1"/>
+      <w:numFmt w:val="bullet"/>
+      <w:lvlText w:val="o"/>
+      <w:lvlJc w:val="left"/>
+      <w:pPr>
+        <w:ind w:left="3600" w:hanging="360"/>
+      </w:pPr>
+      <w:rPr>
+        <w:rFonts w:ascii="Courier New" w:hAnsi="Courier New" w:cs="Courier New" w:hint="default"/>
+      </w:rPr>
+    </w:lvl>
+    <w:lvl w:ilvl="5" w:tplc="040C0005" w:tentative="1">
+      <w:start w:val="1"/>
+      <w:numFmt w:val="bullet"/>
+      <w:lvlText w:val=""/>
+      <w:lvlJc w:val="left"/>
+      <w:pPr>
+        <w:ind w:left="4320" w:hanging="360"/>
+      </w:pPr>
+      <w:rPr>
+        <w:rFonts w:ascii="Wingdings" w:hAnsi="Wingdings" w:hint="default"/>
+      </w:rPr>
+    </w:lvl>
+    <w:lvl w:ilvl="6" w:tplc="040C0001" w:tentative="1">
+      <w:start w:val="1"/>
+      <w:numFmt w:val="bullet"/>
+      <w:lvlText w:val=""/>
+      <w:lvlJc w:val="left"/>
+      <w:pPr>
+        <w:ind w:left="5040" w:hanging="360"/>
+      </w:pPr>
+      <w:rPr>
+        <w:rFonts w:ascii="Symbol" w:hAnsi="Symbol" w:hint="default"/>
+      </w:rPr>
+    </w:lvl>
+    <w:lvl w:ilvl="7" w:tplc="040C0003" w:tentative="1">
+      <w:start w:val="1"/>
+      <w:numFmt w:val="bullet"/>
+      <w:lvlText w:val="o"/>
+      <w:lvlJc w:val="left"/>
+      <w:pPr>
+        <w:ind w:left="5760" w:hanging="360"/>
+      </w:pPr>
+      <w:rPr>
+        <w:rFonts w:ascii="Courier New" w:hAnsi="Courier New" w:cs="Courier New" w:hint="default"/>
+      </w:rPr>
+    </w:lvl>
+    <w:lvl w:ilvl="8" w:tplc="040C0005" w:tentative="1">
+      <w:start w:val="1"/>
+      <w:numFmt w:val="bullet"/>
+      <w:lvlText w:val=""/>
+      <w:lvlJc w:val="left"/>
+      <w:pPr>
+        <w:ind w:left="6480" w:hanging="360"/>
+      </w:pPr>
+      <w:rPr>
+        <w:rFonts w:ascii="Wingdings" w:hAnsi="Wingdings" w:hint="default"/>
+      </w:rPr>
+    </w:lvl>
+  </w:abstractNum>
+  <w:abstractNum w:abstractNumId="1">
     <w:nsid w:val="1E295354"/>
     <w:multiLevelType w:val="hybridMultilevel"/>
     <w:tmpl w:val="0F9AE354"/>
@@ -680,7 +733,7 @@
       </w:rPr>
     </w:lvl>
   </w:abstractNum>
-  <w:abstractNum w:abstractNumId="1">
+  <w:abstractNum w:abstractNumId="2">
     <w:nsid w:val="46212C68"/>
     <w:multiLevelType w:val="hybridMultilevel"/>
     <w:tmpl w:val="966AD926"/>
@@ -793,7 +846,7 @@
       </w:rPr>
     </w:lvl>
   </w:abstractNum>
-  <w:abstractNum w:abstractNumId="2">
+  <w:abstractNum w:abstractNumId="3">
     <w:nsid w:val="765852B8"/>
     <w:multiLevelType w:val="hybridMultilevel"/>
     <w:tmpl w:val="4650B790"/>
@@ -906,7 +959,7 @@
       </w:rPr>
     </w:lvl>
   </w:abstractNum>
-  <w:abstractNum w:abstractNumId="3">
+  <w:abstractNum w:abstractNumId="4">
     <w:nsid w:val="7E8F14D2"/>
     <w:multiLevelType w:val="hybridMultilevel"/>
     <w:tmpl w:val="E7FA2872"/>
@@ -1020,16 +1073,19 @@
     </w:lvl>
   </w:abstractNum>
   <w:num w:numId="1">
-    <w:abstractNumId w:val="0"/>
+    <w:abstractNumId w:val="1"/>
   </w:num>
   <w:num w:numId="2">
-    <w:abstractNumId w:val="1"/>
+    <w:abstractNumId w:val="2"/>
   </w:num>
   <w:num w:numId="3">
-    <w:abstractNumId w:val="2"/>
+    <w:abstractNumId w:val="3"/>
   </w:num>
   <w:num w:numId="4">
-    <w:abstractNumId w:val="3"/>
+    <w:abstractNumId w:val="4"/>
+  </w:num>
+  <w:num w:numId="5">
+    <w:abstractNumId w:val="0"/>
   </w:num>
 </w:numbering>
 </file>

--- a/04_Linux working/common_services/09.1_SELinux.docx
+++ b/04_Linux working/common_services/09.1_SELinux.docx
@@ -27,8 +27,10 @@
         <w:tblLook w:val="04A0" w:firstRow="1" w:lastRow="0" w:firstColumn="1" w:lastColumn="0" w:noHBand="0" w:noVBand="1"/>
       </w:tblPr>
       <w:tblGrid>
-        <w:gridCol w:w="2376"/>
-        <w:gridCol w:w="6836"/>
+        <w:gridCol w:w="1643"/>
+        <w:gridCol w:w="1570"/>
+        <w:gridCol w:w="3158"/>
+        <w:gridCol w:w="2917"/>
       </w:tblGrid>
       <w:tr>
         <w:trPr>
@@ -36,8 +38,8 @@
         </w:trPr>
         <w:tc>
           <w:tcPr>
-            <w:tcW w:w="9212" w:type="dxa"/>
-            <w:gridSpan w:val="2"/>
+            <w:tcW w:w="9288" w:type="dxa"/>
+            <w:gridSpan w:val="4"/>
             <w:shd w:val="clear" w:color="auto" w:fill="D9D9D9" w:themeFill="background1" w:themeFillShade="D9"/>
             <w:vAlign w:val="center"/>
           </w:tcPr>
@@ -67,8 +69,8 @@
         </w:trPr>
         <w:tc>
           <w:tcPr>
-            <w:tcW w:w="9212" w:type="dxa"/>
-            <w:gridSpan w:val="2"/>
+            <w:tcW w:w="9288" w:type="dxa"/>
+            <w:gridSpan w:val="4"/>
             <w:vAlign w:val="center"/>
           </w:tcPr>
           <w:p>
@@ -101,8 +103,8 @@
         </w:trPr>
         <w:tc>
           <w:tcPr>
-            <w:tcW w:w="9212" w:type="dxa"/>
-            <w:gridSpan w:val="2"/>
+            <w:tcW w:w="9288" w:type="dxa"/>
+            <w:gridSpan w:val="4"/>
             <w:shd w:val="clear" w:color="auto" w:fill="D9D9D9" w:themeFill="background1" w:themeFillShade="D9"/>
             <w:vAlign w:val="center"/>
           </w:tcPr>
@@ -132,7 +134,7 @@
         </w:trPr>
         <w:tc>
           <w:tcPr>
-            <w:tcW w:w="2376" w:type="dxa"/>
+            <w:tcW w:w="1668" w:type="dxa"/>
             <w:vAlign w:val="center"/>
           </w:tcPr>
           <w:p>
@@ -140,15 +142,189 @@
               <w:jc w:val="center"/>
             </w:pPr>
             <w:r>
-              <w:t>/etc/selinux/config</w:t>
+              <w:t>/etc/selinux/</w:t>
             </w:r>
           </w:p>
         </w:tc>
         <w:tc>
           <w:tcPr>
-            <w:tcW w:w="6836" w:type="dxa"/>
+            <w:tcW w:w="7620" w:type="dxa"/>
+            <w:gridSpan w:val="3"/>
             <w:vAlign w:val="center"/>
           </w:tcPr>
+          <w:p>
+            <w:pPr>
+              <w:jc w:val="center"/>
+            </w:pPr>
+            <w:r>
+              <w:t>config</w:t>
+            </w:r>
+          </w:p>
+        </w:tc>
+      </w:tr>
+      <w:tr>
+        <w:trPr>
+          <w:trHeight w:val="567"/>
+        </w:trPr>
+        <w:tc>
+          <w:tcPr>
+            <w:tcW w:w="1668" w:type="dxa"/>
+            <w:vAlign w:val="center"/>
+          </w:tcPr>
+          <w:p/>
+        </w:tc>
+        <w:tc>
+          <w:tcPr>
+            <w:tcW w:w="1430" w:type="dxa"/>
+            <w:vAlign w:val="center"/>
+          </w:tcPr>
+          <w:p>
+            <w:r>
+              <w:t>Targeted/</w:t>
+            </w:r>
+          </w:p>
+        </w:tc>
+        <w:tc>
+          <w:tcPr>
+            <w:tcW w:w="3158" w:type="dxa"/>
+            <w:vAlign w:val="center"/>
+          </w:tcPr>
+          <w:p>
+            <w:r>
+              <w:t>modules/active/modules/</w:t>
+            </w:r>
+          </w:p>
+        </w:tc>
+        <w:tc>
+          <w:tcPr>
+            <w:tcW w:w="3032" w:type="dxa"/>
+            <w:vAlign w:val="center"/>
+          </w:tcPr>
+          <w:p>
+            <w:pPr>
+              <w:jc w:val="center"/>
+            </w:pPr>
+            <w:r>
+              <w:t>Fichiers .pp binaire de module SE Linux</w:t>
+            </w:r>
+          </w:p>
+        </w:tc>
+      </w:tr>
+      <w:tr>
+        <w:trPr>
+          <w:trHeight w:val="567"/>
+        </w:trPr>
+        <w:tc>
+          <w:tcPr>
+            <w:tcW w:w="1668" w:type="dxa"/>
+            <w:vAlign w:val="center"/>
+          </w:tcPr>
+          <w:p/>
+        </w:tc>
+        <w:tc>
+          <w:tcPr>
+            <w:tcW w:w="1430" w:type="dxa"/>
+            <w:vAlign w:val="center"/>
+          </w:tcPr>
+          <w:p/>
+        </w:tc>
+        <w:tc>
+          <w:tcPr>
+            <w:tcW w:w="3158" w:type="dxa"/>
+            <w:vAlign w:val="center"/>
+          </w:tcPr>
+          <w:p>
+            <w:r>
+              <w:t>Policy/</w:t>
+            </w:r>
+          </w:p>
+        </w:tc>
+        <w:tc>
+          <w:tcPr>
+            <w:tcW w:w="3032" w:type="dxa"/>
+            <w:vAlign w:val="center"/>
+          </w:tcPr>
+          <w:p>
+            <w:pPr>
+              <w:jc w:val="center"/>
+            </w:pPr>
+            <w:r>
+              <w:t>Politique de sécurité active</w:t>
+            </w:r>
+          </w:p>
+        </w:tc>
+      </w:tr>
+      <w:tr>
+        <w:trPr>
+          <w:trHeight w:val="567"/>
+        </w:trPr>
+        <w:tc>
+          <w:tcPr>
+            <w:tcW w:w="1668" w:type="dxa"/>
+            <w:vAlign w:val="center"/>
+          </w:tcPr>
+          <w:p/>
+        </w:tc>
+        <w:tc>
+          <w:tcPr>
+            <w:tcW w:w="1430" w:type="dxa"/>
+            <w:vAlign w:val="center"/>
+          </w:tcPr>
+          <w:p/>
+        </w:tc>
+        <w:tc>
+          <w:tcPr>
+            <w:tcW w:w="3158" w:type="dxa"/>
+            <w:vAlign w:val="center"/>
+          </w:tcPr>
+          <w:p>
+            <w:r>
+              <w:t>Contexts/files/file_contexts.local</w:t>
+            </w:r>
+          </w:p>
+        </w:tc>
+        <w:tc>
+          <w:tcPr>
+            <w:tcW w:w="3032" w:type="dxa"/>
+            <w:vAlign w:val="center"/>
+          </w:tcPr>
+          <w:p>
+            <w:pPr>
+              <w:jc w:val="center"/>
+            </w:pPr>
+          </w:p>
+          <w:p>
+            <w:pPr>
+              <w:jc w:val="center"/>
+            </w:pPr>
+            <w:r>
+              <w:t>BDD standard correspondance</w:t>
+            </w:r>
+          </w:p>
+          <w:p>
+            <w:pPr>
+              <w:jc w:val="center"/>
+            </w:pPr>
+            <w:r>
+              <w:t>File -&gt; type_context</w:t>
+            </w:r>
+          </w:p>
+          <w:p>
+            <w:pPr>
+              <w:jc w:val="center"/>
+            </w:pPr>
+            <w:r>
+              <w:t>Les news fichiers et dir sont aussi</w:t>
+            </w:r>
+          </w:p>
+          <w:p>
+            <w:pPr>
+              <w:jc w:val="center"/>
+            </w:pPr>
+            <w:r>
+              <w:t>Inscrits ici</w:t>
+            </w:r>
+          </w:p>
           <w:p>
             <w:pPr>
               <w:jc w:val="center"/>
@@ -162,8 +338,99 @@
         </w:trPr>
         <w:tc>
           <w:tcPr>
-            <w:tcW w:w="9212" w:type="dxa"/>
+            <w:tcW w:w="1668" w:type="dxa"/>
+            <w:vAlign w:val="center"/>
+          </w:tcPr>
+          <w:p>
+            <w:pPr>
+              <w:jc w:val="center"/>
+            </w:pPr>
+            <w:r>
+              <w:t>/var/log/</w:t>
+            </w:r>
+          </w:p>
+        </w:tc>
+        <w:tc>
+          <w:tcPr>
+            <w:tcW w:w="1430" w:type="dxa"/>
+            <w:vAlign w:val="center"/>
+          </w:tcPr>
+          <w:p>
+            <w:r>
+              <w:t>messages</w:t>
+            </w:r>
+          </w:p>
+        </w:tc>
+        <w:tc>
+          <w:tcPr>
+            <w:tcW w:w="6190" w:type="dxa"/>
             <w:gridSpan w:val="2"/>
+            <w:vAlign w:val="center"/>
+          </w:tcPr>
+          <w:p>
+            <w:pPr>
+              <w:jc w:val="center"/>
+            </w:pPr>
+            <w:r>
+              <w:t>Logs d’accès refusés</w:t>
+            </w:r>
+            <w:r>
+              <w:t xml:space="preserve"> light</w:t>
+            </w:r>
+          </w:p>
+        </w:tc>
+      </w:tr>
+      <w:tr>
+        <w:trPr>
+          <w:trHeight w:val="567"/>
+        </w:trPr>
+        <w:tc>
+          <w:tcPr>
+            <w:tcW w:w="1668" w:type="dxa"/>
+            <w:vAlign w:val="center"/>
+          </w:tcPr>
+          <w:p/>
+        </w:tc>
+        <w:tc>
+          <w:tcPr>
+            <w:tcW w:w="1430" w:type="dxa"/>
+            <w:vAlign w:val="center"/>
+          </w:tcPr>
+          <w:p>
+            <w:r>
+              <w:t>Audit/audit.log</w:t>
+            </w:r>
+          </w:p>
+        </w:tc>
+        <w:tc>
+          <w:tcPr>
+            <w:tcW w:w="6190" w:type="dxa"/>
+            <w:gridSpan w:val="2"/>
+            <w:vAlign w:val="center"/>
+          </w:tcPr>
+          <w:p>
+            <w:pPr>
+              <w:jc w:val="center"/>
+            </w:pPr>
+            <w:r>
+              <w:t>Logs d’accès refusés</w:t>
+            </w:r>
+            <w:r>
+              <w:t xml:space="preserve"> détaillés</w:t>
+            </w:r>
+            <w:bookmarkStart w:id="0" w:name="_GoBack"/>
+            <w:bookmarkEnd w:id="0"/>
+          </w:p>
+        </w:tc>
+      </w:tr>
+      <w:tr>
+        <w:trPr>
+          <w:trHeight w:val="567"/>
+        </w:trPr>
+        <w:tc>
+          <w:tcPr>
+            <w:tcW w:w="9288" w:type="dxa"/>
+            <w:gridSpan w:val="4"/>
             <w:shd w:val="clear" w:color="auto" w:fill="D9D9D9" w:themeFill="background1" w:themeFillShade="D9"/>
             <w:vAlign w:val="center"/>
           </w:tcPr>
@@ -193,8 +460,8 @@
         </w:trPr>
         <w:tc>
           <w:tcPr>
-            <w:tcW w:w="9212" w:type="dxa"/>
-            <w:gridSpan w:val="2"/>
+            <w:tcW w:w="9288" w:type="dxa"/>
+            <w:gridSpan w:val="4"/>
             <w:vAlign w:val="center"/>
           </w:tcPr>
           <w:p>
@@ -231,7 +498,13 @@
         </w:numPr>
       </w:pPr>
       <w:r>
-        <w:t>Il est aux fichiers et processus ce que le firewall est au réseau.</w:t>
+        <w:t xml:space="preserve">Il est aux </w:t>
+      </w:r>
+      <w:r>
+        <w:t>processus et aux fichiers</w:t>
+      </w:r>
+      <w:r>
+        <w:t xml:space="preserve"> ce que le firewall est au réseau.</w:t>
       </w:r>
     </w:p>
     <w:p>
@@ -258,7 +531,70 @@
         <w:t>et processus</w:t>
       </w:r>
       <w:r>
-        <w:t> </w:t>
+        <w:t xml:space="preserve"> : un utilisateur ne pourra </w:t>
+      </w:r>
+      <w:r>
+        <w:t>exécuter</w:t>
+      </w:r>
+      <w:r>
+        <w:t xml:space="preserve"> n’importe quel processus ou scripts, uniquement ce dont il a besoin par exemple</w:t>
+      </w:r>
+    </w:p>
+    <w:p>
+      <w:pPr>
+        <w:pStyle w:val="Paragraphedeliste"/>
+        <w:numPr>
+          <w:ilvl w:val="0"/>
+          <w:numId w:val="1"/>
+        </w:numPr>
+      </w:pPr>
+      <w:r>
+        <w:t>Par défaut, tout est non autorisé, c’est la politique de sécurité qui va autoriser.</w:t>
+      </w:r>
+    </w:p>
+    <w:p>
+      <w:pPr>
+        <w:pStyle w:val="Paragraphedeliste"/>
+        <w:numPr>
+          <w:ilvl w:val="0"/>
+          <w:numId w:val="1"/>
+        </w:numPr>
+      </w:pPr>
+      <w:r>
+        <w:t>Sécurité dans Linux :</w:t>
+      </w:r>
+    </w:p>
+    <w:p>
+      <w:pPr>
+        <w:pStyle w:val="Paragraphedeliste"/>
+        <w:numPr>
+          <w:ilvl w:val="1"/>
+          <w:numId w:val="1"/>
+        </w:numPr>
+      </w:pPr>
+      <w:r>
+        <w:t>Sécurité DAC : première défense de Linux (</w:t>
+      </w:r>
+      <w:r>
+        <w:t>Droits d’un fichier…</w:t>
+      </w:r>
+      <w:r>
+        <w:t>)</w:t>
+      </w:r>
+    </w:p>
+    <w:p>
+      <w:pPr>
+        <w:pStyle w:val="Paragraphedeliste"/>
+        <w:numPr>
+          <w:ilvl w:val="1"/>
+          <w:numId w:val="1"/>
+        </w:numPr>
+      </w:pPr>
+      <w:r>
+        <w:t>SE Linux vient après, si</w:t>
+      </w:r>
+      <w:r>
+        <w:t xml:space="preserve"> la première ligne est franchie, et est implanté au niveau kernel.</w:t>
       </w:r>
     </w:p>
     <w:p>
@@ -321,6 +657,7 @@
         </w:numPr>
       </w:pPr>
       <w:r>
+        <w:lastRenderedPageBreak/>
         <w:t>Disabled</w:t>
       </w:r>
     </w:p>
@@ -336,6 +673,22 @@
           <w:b/>
           <w:u w:val="single"/>
         </w:rPr>
+        <w:br w:type="page"/>
+      </w:r>
+    </w:p>
+    <w:p>
+      <w:pPr>
+        <w:rPr>
+          <w:b/>
+          <w:u w:val="single"/>
+        </w:rPr>
+      </w:pPr>
+      <w:r>
+        <w:rPr>
+          <w:b/>
+          <w:u w:val="single"/>
+        </w:rPr>
+        <w:lastRenderedPageBreak/>
         <w:t>Politique de sécurité de SE Linux :</w:t>
       </w:r>
     </w:p>
@@ -397,6 +750,14 @@
           <w:u w:val="single"/>
         </w:rPr>
       </w:pPr>
+    </w:p>
+    <w:p>
+      <w:pPr>
+        <w:rPr>
+          <w:b/>
+          <w:u w:val="single"/>
+        </w:rPr>
+      </w:pPr>
       <w:r>
         <w:rPr>
           <w:b/>
@@ -491,10 +852,471 @@
       <w:r>
         <w:t>Set enforce 0|1|2|enforcing|permissive|disabled et pas besoin de reboot</w:t>
       </w:r>
-      <w:bookmarkStart w:id="0" w:name="_GoBack"/>
-      <w:bookmarkEnd w:id="0"/>
     </w:p>
     <w:p/>
+    <w:p/>
+    <w:p>
+      <w:r>
+        <w:rPr>
+          <w:noProof/>
+          <w:lang w:eastAsia="fr-FR"/>
+        </w:rPr>
+        <w:drawing>
+          <wp:inline distT="0" distB="0" distL="0" distR="0">
+            <wp:extent cx="5760720" cy="1788795"/>
+            <wp:effectExtent l="0" t="0" r="0" b="1905"/>
+            <wp:docPr id="1" name="Image 1"/>
+            <wp:cNvGraphicFramePr>
+              <a:graphicFrameLocks xmlns:a="http://schemas.openxmlformats.org/drawingml/2006/main" noChangeAspect="1"/>
+            </wp:cNvGraphicFramePr>
+            <a:graphic xmlns:a="http://schemas.openxmlformats.org/drawingml/2006/main">
+              <a:graphicData uri="http://schemas.openxmlformats.org/drawingml/2006/picture">
+                <pic:pic xmlns:pic="http://schemas.openxmlformats.org/drawingml/2006/picture">
+                  <pic:nvPicPr>
+                    <pic:cNvPr id="0" name="Capture.PNG"/>
+                    <pic:cNvPicPr/>
+                  </pic:nvPicPr>
+                  <pic:blipFill>
+                    <a:blip r:embed="rId6">
+                      <a:extLst>
+                        <a:ext uri="{28A0092B-C50C-407E-A947-70E740481C1C}">
+                          <a14:useLocalDpi xmlns:a14="http://schemas.microsoft.com/office/drawing/2010/main" val="0"/>
+                        </a:ext>
+                      </a:extLst>
+                    </a:blip>
+                    <a:stretch>
+                      <a:fillRect/>
+                    </a:stretch>
+                  </pic:blipFill>
+                  <pic:spPr>
+                    <a:xfrm>
+                      <a:off x="0" y="0"/>
+                      <a:ext cx="5760720" cy="1788795"/>
+                    </a:xfrm>
+                    <a:prstGeom prst="rect">
+                      <a:avLst/>
+                    </a:prstGeom>
+                  </pic:spPr>
+                </pic:pic>
+              </a:graphicData>
+            </a:graphic>
+          </wp:inline>
+        </w:drawing>
+      </w:r>
+    </w:p>
+    <w:p>
+      <w:r>
+        <w:rPr>
+          <w:b/>
+          <w:u w:val="single"/>
+        </w:rPr>
+        <w:t>Définitions :</w:t>
+      </w:r>
+    </w:p>
+    <w:p>
+      <w:r>
+        <w:t xml:space="preserve">Processus = subject qui peut </w:t>
+      </w:r>
+      <w:r>
+        <w:t>affecter</w:t>
+      </w:r>
+      <w:r>
+        <w:t xml:space="preserve"> un objet = fichier, socket, service, port, un dossier…</w:t>
+      </w:r>
+    </w:p>
+    <w:p>
+      <w:r>
+        <w:t>Un p</w:t>
+      </w:r>
+      <w:r>
+        <w:t>rocessus tourne dans un domaine, qui lui dit ce qu’il peut faire.</w:t>
+      </w:r>
+    </w:p>
+    <w:p>
+      <w:r>
+        <w:t>Rôle : passerelle entre un User et un processus.</w:t>
+      </w:r>
+    </w:p>
+    <w:p>
+      <w:r>
+        <w:t>Un user Linux est mappé sur un SE Linux user.</w:t>
+      </w:r>
+    </w:p>
+    <w:p>
+      <w:pPr>
+        <w:pStyle w:val="Paragraphedeliste"/>
+        <w:numPr>
+          <w:ilvl w:val="0"/>
+          <w:numId w:val="5"/>
+        </w:numPr>
+      </w:pPr>
+      <w:r>
+        <w:t>Un type est le contexte de sécurité d’un fichier</w:t>
+      </w:r>
+    </w:p>
+    <w:p>
+      <w:pPr>
+        <w:pStyle w:val="Paragraphedeliste"/>
+        <w:numPr>
+          <w:ilvl w:val="0"/>
+          <w:numId w:val="5"/>
+        </w:numPr>
+      </w:pPr>
+      <w:r>
+        <w:t>Un domaine est le contexte de sécurité d’un processus.</w:t>
+      </w:r>
+    </w:p>
+    <w:p>
+      <w:pPr>
+        <w:pStyle w:val="Paragraphedeliste"/>
+        <w:numPr>
+          <w:ilvl w:val="0"/>
+          <w:numId w:val="5"/>
+        </w:numPr>
+      </w:pPr>
+      <w:r>
+        <w:t>Les processus et les fichiers héritent du cont</w:t>
+      </w:r>
+      <w:r>
+        <w:t>exte de sécurité de leur parent (un dossier est le parent d’un fichier)</w:t>
+      </w:r>
+    </w:p>
+    <w:p>
+      <w:pPr>
+        <w:pStyle w:val="Paragraphedeliste"/>
+        <w:numPr>
+          <w:ilvl w:val="0"/>
+          <w:numId w:val="5"/>
+        </w:numPr>
+      </w:pPr>
+      <w:r>
+        <w:t>Si un fichier est copié ailleurs, son contexte de sécurité n’est pas préservé et il hérite du contexte de sécurité du dossier de destination</w:t>
+      </w:r>
+      <w:r>
+        <w:t>, sauf si flag –preserver=context est présent</w:t>
+      </w:r>
+    </w:p>
+    <w:p>
+      <w:pPr>
+        <w:rPr>
+          <w:b/>
+          <w:u w:val="single"/>
+        </w:rPr>
+      </w:pPr>
+      <w:r>
+        <w:rPr>
+          <w:b/>
+          <w:u w:val="single"/>
+        </w:rPr>
+        <w:lastRenderedPageBreak/>
+        <w:t>Contexte de sécurité :</w:t>
+      </w:r>
+    </w:p>
+    <w:p>
+      <w:pPr>
+        <w:pStyle w:val="Paragraphedeliste"/>
+        <w:numPr>
+          <w:ilvl w:val="0"/>
+          <w:numId w:val="5"/>
+        </w:numPr>
+        <w:rPr>
+          <w:u w:val="single"/>
+        </w:rPr>
+      </w:pPr>
+      <w:r>
+        <w:rPr>
+          <w:u w:val="single"/>
+        </w:rPr>
+        <w:t xml:space="preserve">D’un fichier : </w:t>
+      </w:r>
+      <w:r>
+        <w:rPr>
+          <w:u w:val="single"/>
+        </w:rPr>
+        <w:t>ls -Z</w:t>
+      </w:r>
+    </w:p>
+    <w:p>
+      <w:pPr>
+        <w:pStyle w:val="Paragraphedeliste"/>
+        <w:ind w:firstLine="696"/>
+      </w:pPr>
+      <w:r>
+        <w:t>User :rôle :type</w:t>
+      </w:r>
+      <w:r>
+        <w:t>_context</w:t>
+      </w:r>
+      <w:r>
+        <w:t> :MLS</w:t>
+      </w:r>
+    </w:p>
+    <w:p>
+      <w:pPr>
+        <w:pStyle w:val="Paragraphedeliste"/>
+        <w:ind w:firstLine="696"/>
+      </w:pPr>
+      <w:r>
+        <w:t>MLS = criticité de la ressource</w:t>
+      </w:r>
+    </w:p>
+    <w:p>
+      <w:pPr>
+        <w:pStyle w:val="Paragraphedeliste"/>
+        <w:numPr>
+          <w:ilvl w:val="0"/>
+          <w:numId w:val="5"/>
+        </w:numPr>
+        <w:rPr>
+          <w:u w:val="single"/>
+        </w:rPr>
+      </w:pPr>
+      <w:r>
+        <w:rPr>
+          <w:u w:val="single"/>
+        </w:rPr>
+        <w:t>D’un processus</w:t>
+      </w:r>
+      <w:r>
+        <w:rPr>
+          <w:u w:val="single"/>
+        </w:rPr>
+        <w:t xml:space="preserve"> actif</w:t>
+      </w:r>
+      <w:r>
+        <w:rPr>
+          <w:u w:val="single"/>
+        </w:rPr>
+        <w:t> :</w:t>
+      </w:r>
+      <w:r>
+        <w:rPr>
+          <w:u w:val="single"/>
+        </w:rPr>
+        <w:t xml:space="preserve"> ps -efZ</w:t>
+      </w:r>
+    </w:p>
+    <w:p>
+      <w:pPr>
+        <w:pStyle w:val="Paragraphedeliste"/>
+        <w:ind w:left="1416"/>
+      </w:pPr>
+      <w:r>
+        <w:t>User :rôle :</w:t>
+      </w:r>
+      <w:r>
+        <w:t>domain_context</w:t>
+      </w:r>
+      <w:r>
+        <w:t> :MLS</w:t>
+      </w:r>
+    </w:p>
+    <w:p>
+      <w:pPr>
+        <w:pStyle w:val="Paragraphedeliste"/>
+        <w:numPr>
+          <w:ilvl w:val="0"/>
+          <w:numId w:val="5"/>
+        </w:numPr>
+      </w:pPr>
+      <w:r>
+        <w:rPr>
+          <w:u w:val="single"/>
+        </w:rPr>
+        <w:t xml:space="preserve">D’un programme </w:t>
+      </w:r>
+      <w:r>
+        <w:rPr>
+          <w:u w:val="single"/>
+        </w:rPr>
+        <w:t xml:space="preserve">quelconque : </w:t>
+      </w:r>
+      <w:r>
+        <w:rPr>
+          <w:u w:val="single"/>
+        </w:rPr>
+        <w:t xml:space="preserve"> Ls –Z /bin/…</w:t>
+      </w:r>
+    </w:p>
+    <w:p>
+      <w:pPr>
+        <w:pStyle w:val="Paragraphedeliste"/>
+      </w:pPr>
+    </w:p>
+    <w:p>
+      <w:pPr>
+        <w:pStyle w:val="Paragraphedeliste"/>
+        <w:numPr>
+          <w:ilvl w:val="0"/>
+          <w:numId w:val="5"/>
+        </w:numPr>
+      </w:pPr>
+      <w:r>
+        <w:rPr>
+          <w:u w:val="single"/>
+        </w:rPr>
+        <w:t xml:space="preserve">D’un </w:t>
+      </w:r>
+      <w:r>
+        <w:rPr>
+          <w:u w:val="single"/>
+        </w:rPr>
+        <w:t xml:space="preserve">utilisateur : </w:t>
+      </w:r>
+      <w:r>
+        <w:rPr>
+          <w:u w:val="single"/>
+        </w:rPr>
+        <w:t>Id -Z</w:t>
+      </w:r>
+    </w:p>
+    <w:p>
+      <w:pPr>
+        <w:pStyle w:val="Paragraphedeliste"/>
+      </w:pPr>
+      <w:r>
+        <w:t>User :rôle :domain :MLS</w:t>
+      </w:r>
+    </w:p>
+    <w:p/>
+    <w:p>
+      <w:pPr>
+        <w:rPr>
+          <w:b/>
+          <w:u w:val="single"/>
+        </w:rPr>
+      </w:pPr>
+      <w:r>
+        <w:rPr>
+          <w:b/>
+          <w:u w:val="single"/>
+        </w:rPr>
+        <w:t>Changement d’un contexte de sécurité de manière permanente</w:t>
+      </w:r>
+      <w:r>
+        <w:rPr>
+          <w:b/>
+          <w:u w:val="single"/>
+        </w:rPr>
+        <w:t xml:space="preserve"> d’un fichier</w:t>
+      </w:r>
+      <w:r>
+        <w:rPr>
+          <w:b/>
+          <w:u w:val="single"/>
+        </w:rPr>
+        <w:t xml:space="preserve"> : </w:t>
+      </w:r>
+    </w:p>
+    <w:p>
+      <w:pPr>
+        <w:pStyle w:val="Paragraphedeliste"/>
+        <w:numPr>
+          <w:ilvl w:val="0"/>
+          <w:numId w:val="5"/>
+        </w:numPr>
+      </w:pPr>
+      <w:r>
+        <w:t>Semanage pour MAJ la BDD SE Linux file -&gt; type_context</w:t>
+      </w:r>
+    </w:p>
+    <w:p>
+      <w:pPr>
+        <w:pStyle w:val="Paragraphedeliste"/>
+        <w:numPr>
+          <w:ilvl w:val="0"/>
+          <w:numId w:val="5"/>
+        </w:numPr>
+      </w:pPr>
+      <w:r>
+        <w:t>Puis restorecon pour affecter le type_context au fichier</w:t>
+      </w:r>
+    </w:p>
+    <w:p>
+      <w:pPr>
+        <w:rPr>
+          <w:b/>
+          <w:u w:val="single"/>
+        </w:rPr>
+      </w:pPr>
+    </w:p>
+    <w:p/>
+    <w:p>
+      <w:pPr>
+        <w:rPr>
+          <w:b/>
+          <w:u w:val="single"/>
+        </w:rPr>
+      </w:pPr>
+      <w:r>
+        <w:rPr>
+          <w:b/>
+          <w:u w:val="single"/>
+        </w:rPr>
+        <w:t>Règles d’accès :</w:t>
+      </w:r>
+    </w:p>
+    <w:p>
+      <w:r>
+        <w:t>Allow &lt;domain</w:t>
+      </w:r>
+      <w:r>
+        <w:t>_context</w:t>
+      </w:r>
+      <w:r>
+        <w:t>&gt; &lt;type</w:t>
+      </w:r>
+      <w:r>
+        <w:t>_context</w:t>
+      </w:r>
+      <w:r>
+        <w:t>&gt; :&lt;class&gt; {&lt;permissions&gt;} ;</w:t>
+      </w:r>
+    </w:p>
+    <w:p>
+      <w:r>
+        <w:t>Class = la nature de la ressource (fichier, dossier, lien, périphérique, port…)</w:t>
+      </w:r>
+    </w:p>
+    <w:p/>
+    <w:p>
+      <w:pPr>
+        <w:rPr>
+          <w:b/>
+          <w:u w:val="single"/>
+        </w:rPr>
+      </w:pPr>
+      <w:r>
+        <w:rPr>
+          <w:b/>
+          <w:u w:val="single"/>
+        </w:rPr>
+        <w:t>Utilisateurs :</w:t>
+      </w:r>
+    </w:p>
+    <w:p>
+      <w:r>
+        <w:t xml:space="preserve">Quand un utilisateur est créé, il </w:t>
+      </w:r>
+      <w:r>
+        <w:t>est mappé</w:t>
+      </w:r>
+      <w:r>
+        <w:t xml:space="preserve"> par défaut au user </w:t>
+      </w:r>
+      <w:r>
+        <w:t xml:space="preserve">local </w:t>
+      </w:r>
+      <w:r>
+        <w:t>__default__</w:t>
+      </w:r>
+      <w:r>
+        <w:t>, puis mappé au user SE Linux unconfined_u</w:t>
+      </w:r>
+      <w:r>
+        <w:t>.</w:t>
+      </w:r>
+    </w:p>
     <w:sectPr>
       <w:pgSz w:w="11906" w:h="16838"/>
       <w:pgMar w:top="1417" w:right="1417" w:bottom="1417" w:left="1417" w:header="708" w:footer="708" w:gutter="0"/>
@@ -510,7 +1332,7 @@
   <w:abstractNum w:abstractNumId="0">
     <w:nsid w:val="0BBB33A3"/>
     <w:multiLevelType w:val="hybridMultilevel"/>
-    <w:tmpl w:val="886AD6CA"/>
+    <w:tmpl w:val="3EACB3C8"/>
     <w:lvl w:ilvl="0" w:tplc="040C0001">
       <w:start w:val="1"/>
       <w:numFmt w:val="bullet"/>
@@ -523,7 +1345,7 @@
         <w:rFonts w:ascii="Symbol" w:hAnsi="Symbol" w:hint="default"/>
       </w:rPr>
     </w:lvl>
-    <w:lvl w:ilvl="1" w:tplc="040C0003" w:tentative="1">
+    <w:lvl w:ilvl="1" w:tplc="040C0003">
       <w:start w:val="1"/>
       <w:numFmt w:val="bullet"/>
       <w:lvlText w:val="o"/>
@@ -535,7 +1357,7 @@
         <w:rFonts w:ascii="Courier New" w:hAnsi="Courier New" w:cs="Courier New" w:hint="default"/>
       </w:rPr>
     </w:lvl>
-    <w:lvl w:ilvl="2" w:tplc="040C0005" w:tentative="1">
+    <w:lvl w:ilvl="2" w:tplc="040C0005">
       <w:start w:val="1"/>
       <w:numFmt w:val="bullet"/>
       <w:lvlText w:val=""/>
@@ -636,7 +1458,7 @@
         <w:rFonts w:ascii="Symbol" w:hAnsi="Symbol" w:hint="default"/>
       </w:rPr>
     </w:lvl>
-    <w:lvl w:ilvl="1" w:tplc="040C0003" w:tentative="1">
+    <w:lvl w:ilvl="1" w:tplc="040C0003">
       <w:start w:val="1"/>
       <w:numFmt w:val="bullet"/>
       <w:lvlText w:val="o"/>
@@ -1308,6 +2130,36 @@
       </w:tblBorders>
     </w:tblPr>
   </w:style>
+  <w:style w:type="paragraph" w:styleId="Textedebulles">
+    <w:name w:val="Balloon Text"/>
+    <w:basedOn w:val="Normal"/>
+    <w:link w:val="TextedebullesCar"/>
+    <w:uiPriority w:val="99"/>
+    <w:semiHidden/>
+    <w:unhideWhenUsed/>
+    <w:rsid w:val="00092903"/>
+    <w:pPr>
+      <w:spacing w:after="0" w:line="240" w:lineRule="auto"/>
+    </w:pPr>
+    <w:rPr>
+      <w:rFonts w:ascii="Tahoma" w:hAnsi="Tahoma" w:cs="Tahoma"/>
+      <w:sz w:val="16"/>
+      <w:szCs w:val="16"/>
+    </w:rPr>
+  </w:style>
+  <w:style w:type="character" w:customStyle="1" w:styleId="TextedebullesCar">
+    <w:name w:val="Texte de bulles Car"/>
+    <w:basedOn w:val="Policepardfaut"/>
+    <w:link w:val="Textedebulles"/>
+    <w:uiPriority w:val="99"/>
+    <w:semiHidden/>
+    <w:rsid w:val="00092903"/>
+    <w:rPr>
+      <w:rFonts w:ascii="Tahoma" w:hAnsi="Tahoma" w:cs="Tahoma"/>
+      <w:sz w:val="16"/>
+      <w:szCs w:val="16"/>
+    </w:rPr>
+  </w:style>
 </w:styles>
 </file>
 
@@ -1528,6 +2380,36 @@
         <w:insideV w:val="single" w:sz="4" w:space="0" w:color="auto"/>
       </w:tblBorders>
     </w:tblPr>
+  </w:style>
+  <w:style w:type="paragraph" w:styleId="Textedebulles">
+    <w:name w:val="Balloon Text"/>
+    <w:basedOn w:val="Normal"/>
+    <w:link w:val="TextedebullesCar"/>
+    <w:uiPriority w:val="99"/>
+    <w:semiHidden/>
+    <w:unhideWhenUsed/>
+    <w:rsid w:val="00092903"/>
+    <w:pPr>
+      <w:spacing w:after="0" w:line="240" w:lineRule="auto"/>
+    </w:pPr>
+    <w:rPr>
+      <w:rFonts w:ascii="Tahoma" w:hAnsi="Tahoma" w:cs="Tahoma"/>
+      <w:sz w:val="16"/>
+      <w:szCs w:val="16"/>
+    </w:rPr>
+  </w:style>
+  <w:style w:type="character" w:customStyle="1" w:styleId="TextedebullesCar">
+    <w:name w:val="Texte de bulles Car"/>
+    <w:basedOn w:val="Policepardfaut"/>
+    <w:link w:val="Textedebulles"/>
+    <w:uiPriority w:val="99"/>
+    <w:semiHidden/>
+    <w:rsid w:val="00092903"/>
+    <w:rPr>
+      <w:rFonts w:ascii="Tahoma" w:hAnsi="Tahoma" w:cs="Tahoma"/>
+      <w:sz w:val="16"/>
+      <w:szCs w:val="16"/>
+    </w:rPr>
   </w:style>
 </w:styles>
 </file>

--- a/04_Linux working/common_services/09.1_SELinux.docx
+++ b/04_Linux working/common_services/09.1_SELinux.docx
@@ -413,13 +413,8 @@
               <w:jc w:val="center"/>
             </w:pPr>
             <w:r>
-              <w:t>Logs d’accès refusés</w:t>
+              <w:t>Logs d’accès refusés détaillés</w:t>
             </w:r>
-            <w:r>
-              <w:t xml:space="preserve"> détaillés</w:t>
-            </w:r>
-            <w:bookmarkStart w:id="0" w:name="_GoBack"/>
-            <w:bookmarkEnd w:id="0"/>
           </w:p>
         </w:tc>
       </w:tr>
@@ -599,16 +594,69 @@
     </w:p>
     <w:p>
       <w:pPr>
-        <w:rPr>
-          <w:b/>
-          <w:u w:val="single"/>
-        </w:rPr>
-      </w:pPr>
-      <w:r>
-        <w:rPr>
-          <w:b/>
-          <w:u w:val="single"/>
-        </w:rPr>
+        <w:pStyle w:val="Paragraphedeliste"/>
+        <w:numPr>
+          <w:ilvl w:val="0"/>
+          <w:numId w:val="1"/>
+        </w:numPr>
+      </w:pPr>
+      <w:r>
+        <w:t xml:space="preserve">Chaque processus confiné à un/plusieurs domaines et chaque fichier est </w:t>
+      </w:r>
+      <w:r>
+        <w:t>étiqueté</w:t>
+      </w:r>
+      <w:r>
+        <w:t>, et il y a correspondance entre les domaines</w:t>
+      </w:r>
+      <w:r>
+        <w:t xml:space="preserve"> (domain_context) </w:t>
+      </w:r>
+      <w:r>
+        <w:t xml:space="preserve"> et les </w:t>
+      </w:r>
+      <w:r>
+        <w:t>étiquettes (type_context)</w:t>
+      </w:r>
+      <w:r>
+        <w:t>.</w:t>
+      </w:r>
+    </w:p>
+    <w:p>
+      <w:pPr>
+        <w:pStyle w:val="Paragraphedeliste"/>
+        <w:numPr>
+          <w:ilvl w:val="0"/>
+          <w:numId w:val="1"/>
+        </w:numPr>
+      </w:pPr>
+      <w:r>
+        <w:t>Attention si SE Linux est disabled ou permissif, et si des fichiers sont créés pendant cette période, ils n’auront pas d’étiquette.</w:t>
+      </w:r>
+      <w:r>
+        <w:t xml:space="preserve"> Erreurs bloquantes si on réactive SE Linux : il faut tout ré étiqueter.</w:t>
+      </w:r>
+    </w:p>
+    <w:p>
+      <w:pPr>
+        <w:rPr>
+          <w:b/>
+          <w:u w:val="single"/>
+        </w:rPr>
+      </w:pPr>
+      <w:r>
+        <w:rPr>
+          <w:b/>
+          <w:u w:val="single"/>
+        </w:rPr>
+        <w:br w:type="page"/>
+      </w:r>
+      <w:r>
+        <w:rPr>
+          <w:b/>
+          <w:u w:val="single"/>
+        </w:rPr>
+        <w:lastRenderedPageBreak/>
         <w:t>Modes de SE Linux :</w:t>
       </w:r>
     </w:p>
@@ -657,7 +705,6 @@
         </w:numPr>
       </w:pPr>
       <w:r>
-        <w:lastRenderedPageBreak/>
         <w:t>Disabled</w:t>
       </w:r>
     </w:p>
@@ -673,22 +720,6 @@
           <w:b/>
           <w:u w:val="single"/>
         </w:rPr>
-        <w:br w:type="page"/>
-      </w:r>
-    </w:p>
-    <w:p>
-      <w:pPr>
-        <w:rPr>
-          <w:b/>
-          <w:u w:val="single"/>
-        </w:rPr>
-      </w:pPr>
-      <w:r>
-        <w:rPr>
-          <w:b/>
-          <w:u w:val="single"/>
-        </w:rPr>
-        <w:lastRenderedPageBreak/>
         <w:t>Politique de sécurité de SE Linux :</w:t>
       </w:r>
     </w:p>
@@ -854,6 +885,35 @@
       </w:r>
     </w:p>
     <w:p/>
+    <w:p>
+      <w:r>
+        <w:br w:type="page"/>
+      </w:r>
+    </w:p>
+    <w:p>
+      <w:r>
+        <w:rPr>
+          <w:b/>
+          <w:u w:val="single"/>
+        </w:rPr>
+        <w:lastRenderedPageBreak/>
+        <w:t xml:space="preserve">Fonctionnement </w:t>
+      </w:r>
+      <w:r>
+        <w:rPr>
+          <w:b/>
+          <w:u w:val="single"/>
+        </w:rPr>
+        <w:t xml:space="preserve"> général</w:t>
+      </w:r>
+      <w:r>
+        <w:rPr>
+          <w:b/>
+          <w:u w:val="single"/>
+        </w:rPr>
+        <w:t> :</w:t>
+      </w:r>
+    </w:p>
     <w:p/>
     <w:p>
       <w:r>
@@ -905,44 +965,6 @@
       </w:r>
     </w:p>
     <w:p>
-      <w:r>
-        <w:rPr>
-          <w:b/>
-          <w:u w:val="single"/>
-        </w:rPr>
-        <w:t>Définitions :</w:t>
-      </w:r>
-    </w:p>
-    <w:p>
-      <w:r>
-        <w:t xml:space="preserve">Processus = subject qui peut </w:t>
-      </w:r>
-      <w:r>
-        <w:t>affecter</w:t>
-      </w:r>
-      <w:r>
-        <w:t xml:space="preserve"> un objet = fichier, socket, service, port, un dossier…</w:t>
-      </w:r>
-    </w:p>
-    <w:p>
-      <w:r>
-        <w:t>Un p</w:t>
-      </w:r>
-      <w:r>
-        <w:t>rocessus tourne dans un domaine, qui lui dit ce qu’il peut faire.</w:t>
-      </w:r>
-    </w:p>
-    <w:p>
-      <w:r>
-        <w:t>Rôle : passerelle entre un User et un processus.</w:t>
-      </w:r>
-    </w:p>
-    <w:p>
-      <w:r>
-        <w:t>Un user Linux est mappé sur un SE Linux user.</w:t>
-      </w:r>
-    </w:p>
-    <w:p>
       <w:pPr>
         <w:pStyle w:val="Paragraphedeliste"/>
         <w:numPr>
@@ -951,7 +973,16 @@
         </w:numPr>
       </w:pPr>
       <w:r>
-        <w:t>Un type est le contexte de sécurité d’un fichier</w:t>
+        <w:t>Un U</w:t>
+      </w:r>
+      <w:r>
+        <w:t>ser Linux est mappé sur</w:t>
+      </w:r>
+      <w:r>
+        <w:t xml:space="preserve"> un SE Linux U</w:t>
+      </w:r>
+      <w:r>
+        <w:t>ser.</w:t>
       </w:r>
     </w:p>
     <w:p>
@@ -963,7 +994,10 @@
         </w:numPr>
       </w:pPr>
       <w:r>
-        <w:t>Un domaine est le contexte de sécurité d’un processus.</w:t>
+        <w:t xml:space="preserve">Rôle : passerelle entre un User et un </w:t>
+      </w:r>
+      <w:r>
+        <w:t>domaine.</w:t>
       </w:r>
     </w:p>
     <w:p>
@@ -975,10 +1009,13 @@
         </w:numPr>
       </w:pPr>
       <w:r>
-        <w:t>Les processus et les fichiers héritent du cont</w:t>
-      </w:r>
-      <w:r>
-        <w:t>exte de sécurité de leur parent (un dossier est le parent d’un fichier)</w:t>
+        <w:t>Un domaine est le contexte de sécurité d’un processus.</w:t>
+      </w:r>
+      <w:r>
+        <w:t xml:space="preserve"> </w:t>
+      </w:r>
+      <w:r>
+        <w:t>Un processus tourne dans un domaine, qui lui dit ce qu’il peut faire.</w:t>
       </w:r>
     </w:p>
     <w:p>
@@ -990,26 +1027,16 @@
         </w:numPr>
       </w:pPr>
       <w:r>
-        <w:t>Si un fichier est copié ailleurs, son contexte de sécurité n’est pas préservé et il hérite du contexte de sécurité du dossier de destination</w:t>
-      </w:r>
-      <w:r>
-        <w:t>, sauf si flag –preserver=context est présent</w:t>
-      </w:r>
-    </w:p>
-    <w:p>
-      <w:pPr>
-        <w:rPr>
-          <w:b/>
-          <w:u w:val="single"/>
-        </w:rPr>
-      </w:pPr>
-      <w:r>
-        <w:rPr>
-          <w:b/>
-          <w:u w:val="single"/>
-        </w:rPr>
-        <w:lastRenderedPageBreak/>
-        <w:t>Contexte de sécurité :</w:t>
+        <w:t>Un type est le contexte de sécurité d’un fichier</w:t>
+      </w:r>
+      <w:r>
+        <w:t xml:space="preserve">. Chaque fichier est </w:t>
+      </w:r>
+      <w:r>
+        <w:t>étiqueté</w:t>
+      </w:r>
+      <w:r>
+        <w:t>.</w:t>
       </w:r>
     </w:p>
     <w:p>
@@ -1019,45 +1046,41 @@
           <w:ilvl w:val="0"/>
           <w:numId w:val="5"/>
         </w:numPr>
-        <w:rPr>
-          <w:u w:val="single"/>
-        </w:rPr>
-      </w:pPr>
-      <w:r>
-        <w:rPr>
-          <w:u w:val="single"/>
-        </w:rPr>
-        <w:t xml:space="preserve">D’un fichier : </w:t>
-      </w:r>
-      <w:r>
-        <w:rPr>
-          <w:u w:val="single"/>
-        </w:rPr>
-        <w:t>ls -Z</w:t>
-      </w:r>
-    </w:p>
-    <w:p>
-      <w:pPr>
-        <w:pStyle w:val="Paragraphedeliste"/>
-        <w:ind w:firstLine="696"/>
-      </w:pPr>
-      <w:r>
-        <w:t>User :rôle :type</w:t>
-      </w:r>
-      <w:r>
-        <w:t>_context</w:t>
-      </w:r>
-      <w:r>
-        <w:t> :MLS</w:t>
-      </w:r>
-    </w:p>
-    <w:p>
-      <w:pPr>
-        <w:pStyle w:val="Paragraphedeliste"/>
-        <w:ind w:firstLine="696"/>
-      </w:pPr>
-      <w:r>
-        <w:t>MLS = criticité de la ressource</w:t>
+      </w:pPr>
+      <w:r>
+        <w:t>Des règles d’accès font la correspondance entre les domaines et les types</w:t>
+      </w:r>
+    </w:p>
+    <w:p/>
+    <w:p>
+      <w:r>
+        <w:t>Les processus et les fichiers héritent du cont</w:t>
+      </w:r>
+      <w:r>
+        <w:t>exte de sécurité de leur parent (un dossier est le parent d’un fichier)</w:t>
+      </w:r>
+    </w:p>
+    <w:p>
+      <w:r>
+        <w:t>Si un fichier est copié ailleurs, son contexte de sécurité n’est pas préservé et il hérite du contexte de sécurité du dossier de destination</w:t>
+      </w:r>
+      <w:r>
+        <w:t>, sauf si flag –preserver=context est présent</w:t>
+      </w:r>
+    </w:p>
+    <w:p>
+      <w:pPr>
+        <w:rPr>
+          <w:b/>
+          <w:u w:val="single"/>
+        </w:rPr>
+      </w:pPr>
+      <w:r>
+        <w:rPr>
+          <w:b/>
+          <w:u w:val="single"/>
+        </w:rPr>
+        <w:t>Contexte de sécurité :</w:t>
       </w:r>
     </w:p>
     <w:p>
@@ -1075,40 +1098,37 @@
         <w:rPr>
           <w:u w:val="single"/>
         </w:rPr>
-        <w:t>D’un processus</w:t>
-      </w:r>
-      <w:r>
-        <w:rPr>
-          <w:u w:val="single"/>
-        </w:rPr>
-        <w:t xml:space="preserve"> actif</w:t>
-      </w:r>
-      <w:r>
-        <w:rPr>
-          <w:u w:val="single"/>
-        </w:rPr>
-        <w:t> :</w:t>
-      </w:r>
-      <w:r>
-        <w:rPr>
-          <w:u w:val="single"/>
-        </w:rPr>
-        <w:t xml:space="preserve"> ps -efZ</w:t>
-      </w:r>
-    </w:p>
-    <w:p>
-      <w:pPr>
-        <w:pStyle w:val="Paragraphedeliste"/>
-        <w:ind w:left="1416"/>
-      </w:pPr>
-      <w:r>
-        <w:t>User :rôle :</w:t>
-      </w:r>
-      <w:r>
-        <w:t>domain_context</w:t>
+        <w:t xml:space="preserve">D’un fichier : </w:t>
+      </w:r>
+      <w:r>
+        <w:rPr>
+          <w:u w:val="single"/>
+        </w:rPr>
+        <w:t>ls -Z</w:t>
+      </w:r>
+    </w:p>
+    <w:p>
+      <w:pPr>
+        <w:pStyle w:val="Paragraphedeliste"/>
+        <w:ind w:firstLine="696"/>
+      </w:pPr>
+      <w:r>
+        <w:t>User :rôle :type</w:t>
+      </w:r>
+      <w:r>
+        <w:t>_context</w:t>
       </w:r>
       <w:r>
         <w:t> :MLS</w:t>
+      </w:r>
+    </w:p>
+    <w:p>
+      <w:pPr>
+        <w:pStyle w:val="Paragraphedeliste"/>
+        <w:ind w:firstLine="696"/>
+      </w:pPr>
+      <w:r>
+        <w:t>MLS = criticité de la ressource</w:t>
       </w:r>
     </w:p>
     <w:p>
@@ -1118,30 +1138,49 @@
           <w:ilvl w:val="0"/>
           <w:numId w:val="5"/>
         </w:numPr>
-      </w:pPr>
-      <w:r>
-        <w:rPr>
-          <w:u w:val="single"/>
-        </w:rPr>
-        <w:t xml:space="preserve">D’un programme </w:t>
-      </w:r>
-      <w:r>
-        <w:rPr>
-          <w:u w:val="single"/>
-        </w:rPr>
-        <w:t xml:space="preserve">quelconque : </w:t>
-      </w:r>
-      <w:r>
-        <w:rPr>
-          <w:u w:val="single"/>
-        </w:rPr>
-        <w:t xml:space="preserve"> Ls –Z /bin/…</w:t>
-      </w:r>
-    </w:p>
-    <w:p>
-      <w:pPr>
-        <w:pStyle w:val="Paragraphedeliste"/>
-      </w:pPr>
+        <w:rPr>
+          <w:u w:val="single"/>
+        </w:rPr>
+      </w:pPr>
+      <w:r>
+        <w:rPr>
+          <w:u w:val="single"/>
+        </w:rPr>
+        <w:t>D’un processus</w:t>
+      </w:r>
+      <w:r>
+        <w:rPr>
+          <w:u w:val="single"/>
+        </w:rPr>
+        <w:t xml:space="preserve"> actif</w:t>
+      </w:r>
+      <w:r>
+        <w:rPr>
+          <w:u w:val="single"/>
+        </w:rPr>
+        <w:t> :</w:t>
+      </w:r>
+      <w:r>
+        <w:rPr>
+          <w:u w:val="single"/>
+        </w:rPr>
+        <w:t xml:space="preserve"> ps -efZ</w:t>
+      </w:r>
+    </w:p>
+    <w:p>
+      <w:pPr>
+        <w:pStyle w:val="Paragraphedeliste"/>
+        <w:ind w:left="1416"/>
+      </w:pPr>
+      <w:r>
+        <w:t>User :rôle :</w:t>
+      </w:r>
+      <w:r>
+        <w:t>domain_context</w:t>
+      </w:r>
+      <w:r>
+        <w:t> :MLS</w:t>
+      </w:r>
     </w:p>
     <w:p>
       <w:pPr>
@@ -1155,58 +1194,25 @@
         <w:rPr>
           <w:u w:val="single"/>
         </w:rPr>
-        <w:t xml:space="preserve">D’un </w:t>
-      </w:r>
-      <w:r>
-        <w:rPr>
-          <w:u w:val="single"/>
-        </w:rPr>
-        <w:t xml:space="preserve">utilisateur : </w:t>
-      </w:r>
-      <w:r>
-        <w:rPr>
-          <w:u w:val="single"/>
-        </w:rPr>
-        <w:t>Id -Z</w:t>
-      </w:r>
-    </w:p>
-    <w:p>
-      <w:pPr>
-        <w:pStyle w:val="Paragraphedeliste"/>
-      </w:pPr>
-      <w:r>
-        <w:t>User :rôle :domain :MLS</w:t>
-      </w:r>
-    </w:p>
-    <w:p/>
-    <w:p>
-      <w:pPr>
-        <w:rPr>
-          <w:b/>
-          <w:u w:val="single"/>
-        </w:rPr>
-      </w:pPr>
-      <w:r>
-        <w:rPr>
-          <w:b/>
-          <w:u w:val="single"/>
-        </w:rPr>
-        <w:t>Changement d’un contexte de sécurité de manière permanente</w:t>
-      </w:r>
-      <w:r>
-        <w:rPr>
-          <w:b/>
-          <w:u w:val="single"/>
-        </w:rPr>
-        <w:t xml:space="preserve"> d’un fichier</w:t>
-      </w:r>
-      <w:r>
-        <w:rPr>
-          <w:b/>
-          <w:u w:val="single"/>
-        </w:rPr>
-        <w:t xml:space="preserve"> : </w:t>
-      </w:r>
+        <w:t xml:space="preserve">D’un programme </w:t>
+      </w:r>
+      <w:r>
+        <w:rPr>
+          <w:u w:val="single"/>
+        </w:rPr>
+        <w:t xml:space="preserve">quelconque : </w:t>
+      </w:r>
+      <w:r>
+        <w:rPr>
+          <w:u w:val="single"/>
+        </w:rPr>
+        <w:t xml:space="preserve"> Ls –Z /bin/…</w:t>
+      </w:r>
+    </w:p>
+    <w:p>
+      <w:pPr>
+        <w:pStyle w:val="Paragraphedeliste"/>
+      </w:pPr>
     </w:p>
     <w:p>
       <w:pPr>
@@ -1217,7 +1223,60 @@
         </w:numPr>
       </w:pPr>
       <w:r>
-        <w:t>Semanage pour MAJ la BDD SE Linux file -&gt; type_context</w:t>
+        <w:rPr>
+          <w:u w:val="single"/>
+        </w:rPr>
+        <w:t xml:space="preserve">D’un </w:t>
+      </w:r>
+      <w:r>
+        <w:rPr>
+          <w:u w:val="single"/>
+        </w:rPr>
+        <w:t xml:space="preserve">utilisateur : </w:t>
+      </w:r>
+      <w:r>
+        <w:rPr>
+          <w:u w:val="single"/>
+        </w:rPr>
+        <w:t>Id -Z</w:t>
+      </w:r>
+    </w:p>
+    <w:p>
+      <w:pPr>
+        <w:pStyle w:val="Paragraphedeliste"/>
+      </w:pPr>
+      <w:r>
+        <w:t>User :rôle :domain :MLS</w:t>
+      </w:r>
+    </w:p>
+    <w:p/>
+    <w:p>
+      <w:pPr>
+        <w:rPr>
+          <w:b/>
+          <w:u w:val="single"/>
+        </w:rPr>
+      </w:pPr>
+      <w:r>
+        <w:rPr>
+          <w:b/>
+          <w:u w:val="single"/>
+        </w:rPr>
+        <w:t>Changement d’un contexte de sécurité de manière permanente</w:t>
+      </w:r>
+      <w:r>
+        <w:rPr>
+          <w:b/>
+          <w:u w:val="single"/>
+        </w:rPr>
+        <w:t xml:space="preserve"> d’un fichier</w:t>
+      </w:r>
+      <w:r>
+        <w:rPr>
+          <w:b/>
+          <w:u w:val="single"/>
+        </w:rPr>
+        <w:t xml:space="preserve"> : </w:t>
       </w:r>
     </w:p>
     <w:p>
@@ -1229,6 +1288,18 @@
         </w:numPr>
       </w:pPr>
       <w:r>
+        <w:t>Semanage pour MAJ la BDD SE Linux file -&gt; type_context</w:t>
+      </w:r>
+    </w:p>
+    <w:p>
+      <w:pPr>
+        <w:pStyle w:val="Paragraphedeliste"/>
+        <w:numPr>
+          <w:ilvl w:val="0"/>
+          <w:numId w:val="5"/>
+        </w:numPr>
+      </w:pPr>
+      <w:r>
         <w:t>Puis restorecon pour affecter le type_context au fichier</w:t>
       </w:r>
     </w:p>
@@ -1316,6 +1387,29 @@
       <w:r>
         <w:t>.</w:t>
       </w:r>
+    </w:p>
+    <w:p/>
+    <w:p>
+      <w:pPr>
+        <w:rPr>
+          <w:b/>
+          <w:u w:val="single"/>
+        </w:rPr>
+      </w:pPr>
+      <w:r>
+        <w:rPr>
+          <w:b/>
+          <w:u w:val="single"/>
+        </w:rPr>
+        <w:t xml:space="preserve">Booléens : </w:t>
+      </w:r>
+    </w:p>
+    <w:p>
+      <w:r>
+        <w:t>Permettent de changer une politique SE Linux à haut niveau ( = quand t’y connais rien ^^)</w:t>
+      </w:r>
+      <w:bookmarkStart w:id="0" w:name="_GoBack"/>
+      <w:bookmarkEnd w:id="0"/>
     </w:p>
     <w:sectPr>
       <w:pgSz w:w="11906" w:h="16838"/>
@@ -1332,7 +1426,7 @@
   <w:abstractNum w:abstractNumId="0">
     <w:nsid w:val="0BBB33A3"/>
     <w:multiLevelType w:val="hybridMultilevel"/>
-    <w:tmpl w:val="3EACB3C8"/>
+    <w:tmpl w:val="76287322"/>
     <w:lvl w:ilvl="0" w:tplc="040C0001">
       <w:start w:val="1"/>
       <w:numFmt w:val="bullet"/>
